--- a/Dokumentacja_Wypozyczalnia_Samochodowa.docx
+++ b/Dokumentacja_Wypozyczalnia_Samochodowa.docx
@@ -78,39 +78,7 @@
           <w:b/>
           <w:bCs/>
         </w:rPr>
-        <w:t xml:space="preserve">Projekt "Wypożyczalnia Samochodów" to aplikacja internetowa umożliwiająca zarządzanie wynajmem samochodów. System pozwala użytkownikom na przeglądanie oferty dostępnych pojazdów, dokonywanie rezerwacji, oraz zarządzanie swoimi rezerwacjami. Administratorzy mają możliwość pełnego zarządzania flotą samochodów, typami, producentami, oraz rezerwacjami. Aplikacja wykorzystuje technologię .NET 8.0, </w:t>
-      </w:r>
-      <w:proofErr w:type="spellStart"/>
-      <w:r>
-        <w:rPr>
-          <w:b/>
-          <w:bCs/>
-        </w:rPr>
-        <w:t>framework</w:t>
-      </w:r>
-      <w:proofErr w:type="spellEnd"/>
-      <w:r>
-        <w:rPr>
-          <w:b/>
-          <w:bCs/>
-        </w:rPr>
-        <w:t xml:space="preserve"> ASP.NET </w:t>
-      </w:r>
-      <w:proofErr w:type="spellStart"/>
-      <w:r>
-        <w:rPr>
-          <w:b/>
-          <w:bCs/>
-        </w:rPr>
-        <w:t>Core</w:t>
-      </w:r>
-      <w:proofErr w:type="spellEnd"/>
-      <w:r>
-        <w:rPr>
-          <w:b/>
-          <w:bCs/>
-        </w:rPr>
-        <w:t xml:space="preserve"> MVC oraz bazę danych Microsoft SQL Server. System obsługuje również autoryzację i uwierzytelnianie użytkowników poprzez Identity Framework, co zapewnia odpowiednie poziomy dostępu do różnych funkcji aplikacji.</w:t>
+        <w:t>Projekt "Wypożyczalnia Samochodów" to aplikacja internetowa umożliwiająca zarządzanie wynajmem samochodów. System pozwala użytkownikom na przeglądanie oferty dostępnych pojazdów, dokonywanie rezerwacji, oraz zarządzanie swoimi rezerwacjami. Administratorzy mają możliwość pełnego zarządzania flotą samochodów, typami, producentami, oraz rezerwacjami. Aplikacja wykorzystuje technologię .NET 8.0, framework ASP.NET Core MVC oraz bazę danych Microsoft SQL Server. System obsługuje również autoryzację i uwierzytelnianie użytkowników poprzez Identity Framework, co zapewnia odpowiednie poziomy dostępu do różnych funkcji aplikacji.</w:t>
       </w:r>
     </w:p>
     <w:p>
@@ -217,15 +185,7 @@
         <w:t>Framework:</w:t>
       </w:r>
       <w:r>
-        <w:t xml:space="preserve"> ASP.NET </w:t>
-      </w:r>
-      <w:proofErr w:type="spellStart"/>
-      <w:r>
-        <w:t>Core</w:t>
-      </w:r>
-      <w:proofErr w:type="spellEnd"/>
-      <w:r>
-        <w:t xml:space="preserve"> MVC</w:t>
+        <w:t xml:space="preserve"> ASP.NET Core MVC</w:t>
       </w:r>
     </w:p>
     <w:p>
@@ -261,23 +221,7 @@
         <w:t>ORM:</w:t>
       </w:r>
       <w:r>
-        <w:t xml:space="preserve"> </w:t>
-      </w:r>
-      <w:proofErr w:type="spellStart"/>
-      <w:r>
-        <w:t>Entity</w:t>
-      </w:r>
-      <w:proofErr w:type="spellEnd"/>
-      <w:r>
-        <w:t xml:space="preserve"> Framework </w:t>
-      </w:r>
-      <w:proofErr w:type="spellStart"/>
-      <w:r>
-        <w:t>Core</w:t>
-      </w:r>
-      <w:proofErr w:type="spellEnd"/>
-      <w:r>
-        <w:t xml:space="preserve"> </w:t>
+        <w:t xml:space="preserve"> Entity Framework Core </w:t>
       </w:r>
       <w:r>
         <w:t>8</w:t>
@@ -340,23 +284,7 @@
         <w:t>Inne technologie:</w:t>
       </w:r>
       <w:r>
-        <w:t xml:space="preserve"> </w:t>
-      </w:r>
-      <w:proofErr w:type="spellStart"/>
-      <w:r>
-        <w:t>Bootstrap</w:t>
-      </w:r>
-      <w:proofErr w:type="spellEnd"/>
-      <w:r>
-        <w:t xml:space="preserve"> (</w:t>
-      </w:r>
-      <w:proofErr w:type="spellStart"/>
-      <w:r>
-        <w:t>frontend</w:t>
-      </w:r>
-      <w:proofErr w:type="spellEnd"/>
-      <w:r>
-        <w:t>), Identity Framework (autoryzacja i uwierzytelnianie)</w:t>
+        <w:t xml:space="preserve"> Bootstrap (frontend), Identity Framework (autoryzacja i uwierzytelnianie)</w:t>
       </w:r>
     </w:p>
     <w:p>
@@ -406,8 +334,17 @@
         <w:rPr>
           <w:lang w:val="en-US"/>
         </w:rPr>
-        <w:t>git clone https://github.com/Whiperr/ProjektWypozyczalniaFinal.git</w:t>
-      </w:r>
+        <w:t xml:space="preserve">git clone </w:t>
+      </w:r>
+      <w:hyperlink r:id="rId5" w:history="1">
+        <w:r>
+          <w:rPr>
+            <w:rStyle w:val="Hipercze"/>
+            <w:lang w:val="en-US"/>
+          </w:rPr>
+          <w:t>https://github.com/Whiperr/ProjektWypozyczalniaFinal.git</w:t>
+        </w:r>
+      </w:hyperlink>
     </w:p>
     <w:p>
       <w:pPr>
@@ -417,10 +354,25 @@
         </w:numPr>
       </w:pPr>
       <w:r>
-        <w:rPr>
-          <w:b/>
-          <w:bCs/>
-        </w:rPr>
+        <w:t>lub pobierz I wypakuj p</w:t>
+      </w:r>
+      <w:r>
+        <w:t>rojekt w twoim folderze repos i uruchom plik .sln</w:t>
+      </w:r>
+    </w:p>
+    <w:p>
+      <w:pPr>
+        <w:numPr>
+          <w:ilvl w:val="0"/>
+          <w:numId w:val="15"/>
+        </w:numPr>
+      </w:pPr>
+      <w:r>
+        <w:rPr>
+          <w:b/>
+          <w:bCs/>
+        </w:rPr>
+        <w:lastRenderedPageBreak/>
         <w:t>Przygotowanie bazy danych:</w:t>
       </w:r>
     </w:p>
@@ -432,24 +384,7 @@
         </w:numPr>
       </w:pPr>
       <w:r>
-        <w:lastRenderedPageBreak/>
-        <w:t>Otwórz Konsolę Menedżera Pakietów (</w:t>
-      </w:r>
-      <w:proofErr w:type="spellStart"/>
-      <w:r>
-        <w:t>Package</w:t>
-      </w:r>
-      <w:proofErr w:type="spellEnd"/>
-      <w:r>
-        <w:t xml:space="preserve"> Manager </w:t>
-      </w:r>
-      <w:proofErr w:type="spellStart"/>
-      <w:r>
-        <w:t>Console</w:t>
-      </w:r>
-      <w:proofErr w:type="spellEnd"/>
-      <w:r>
-        <w:t>).</w:t>
+        <w:t>Otwórz Konsolę Menedżera Pakietów (Package Manager Console).</w:t>
       </w:r>
     </w:p>
     <w:p>
@@ -497,15 +432,7 @@
         </w:numPr>
       </w:pPr>
       <w:r>
-        <w:t xml:space="preserve">Uruchom aplikację klawiszem F5 lub </w:t>
-      </w:r>
-      <w:proofErr w:type="spellStart"/>
-      <w:r>
-        <w:t>Ctrl</w:t>
-      </w:r>
-      <w:proofErr w:type="spellEnd"/>
-      <w:r>
-        <w:t xml:space="preserve"> + F5.</w:t>
+        <w:t>Uruchom aplikację klawiszem F5 lub Ctrl + F5.</w:t>
       </w:r>
     </w:p>
     <w:p>
@@ -530,21 +457,12 @@
           <w:numId w:val="3"/>
         </w:numPr>
       </w:pPr>
-      <w:proofErr w:type="spellStart"/>
-      <w:r>
-        <w:rPr>
-          <w:b/>
-          <w:bCs/>
-        </w:rPr>
-        <w:t>Controllers</w:t>
-      </w:r>
-      <w:proofErr w:type="spellEnd"/>
-      <w:r>
-        <w:rPr>
-          <w:b/>
-          <w:bCs/>
-        </w:rPr>
-        <w:t>:</w:t>
+      <w:r>
+        <w:rPr>
+          <w:b/>
+          <w:bCs/>
+        </w:rPr>
+        <w:t>Controllers:</w:t>
       </w:r>
       <w:r>
         <w:t xml:space="preserve"> Zawiera kontrolery obsługujące logikę aplikacji oraz akcje CRUD dla modeli.</w:t>
@@ -557,21 +475,12 @@
           <w:numId w:val="3"/>
         </w:numPr>
       </w:pPr>
-      <w:proofErr w:type="spellStart"/>
-      <w:r>
-        <w:rPr>
-          <w:b/>
-          <w:bCs/>
-        </w:rPr>
-        <w:t>Models</w:t>
-      </w:r>
-      <w:proofErr w:type="spellEnd"/>
-      <w:r>
-        <w:rPr>
-          <w:b/>
-          <w:bCs/>
-        </w:rPr>
-        <w:t>:</w:t>
+      <w:r>
+        <w:rPr>
+          <w:b/>
+          <w:bCs/>
+        </w:rPr>
+        <w:t>Models:</w:t>
       </w:r>
       <w:r>
         <w:t xml:space="preserve"> Definicje modeli danych oraz ich właściwości.</w:t>
@@ -584,40 +493,15 @@
           <w:numId w:val="3"/>
         </w:numPr>
       </w:pPr>
-      <w:proofErr w:type="spellStart"/>
-      <w:r>
-        <w:rPr>
-          <w:b/>
-          <w:bCs/>
-        </w:rPr>
-        <w:t>Views</w:t>
-      </w:r>
-      <w:proofErr w:type="spellEnd"/>
-      <w:r>
-        <w:rPr>
-          <w:b/>
-          <w:bCs/>
-        </w:rPr>
-        <w:t>:</w:t>
-      </w:r>
-      <w:r>
-        <w:t xml:space="preserve"> Pliki widoków (</w:t>
-      </w:r>
-      <w:proofErr w:type="spellStart"/>
-      <w:r>
-        <w:t>Razor</w:t>
-      </w:r>
-      <w:proofErr w:type="spellEnd"/>
-      <w:r>
-        <w:t xml:space="preserve">) odpowiedzialne za </w:t>
-      </w:r>
-      <w:proofErr w:type="spellStart"/>
-      <w:r>
-        <w:t>renderowanie</w:t>
-      </w:r>
-      <w:proofErr w:type="spellEnd"/>
-      <w:r>
-        <w:t xml:space="preserve"> interfejsu użytkownika.</w:t>
+      <w:r>
+        <w:rPr>
+          <w:b/>
+          <w:bCs/>
+        </w:rPr>
+        <w:t>Views:</w:t>
+      </w:r>
+      <w:r>
+        <w:t xml:space="preserve"> Pliki widoków (Razor) odpowiedzialne za renderowanie interfejsu użytkownika.</w:t>
       </w:r>
     </w:p>
     <w:p>
@@ -635,15 +519,7 @@
         <w:t>Data:</w:t>
       </w:r>
       <w:r>
-        <w:t xml:space="preserve"> Konfiguracja bazy danych i kontekst aplikacji (</w:t>
-      </w:r>
-      <w:proofErr w:type="spellStart"/>
-      <w:r>
-        <w:t>ApplicationDbContext</w:t>
-      </w:r>
-      <w:proofErr w:type="spellEnd"/>
-      <w:r>
-        <w:t>).</w:t>
+        <w:t xml:space="preserve"> Konfiguracja bazy danych i kontekst aplikacji (ApplicationDbContext).</w:t>
       </w:r>
     </w:p>
     <w:p>
@@ -653,33 +529,19 @@
           <w:numId w:val="3"/>
         </w:numPr>
       </w:pPr>
-      <w:proofErr w:type="spellStart"/>
-      <w:r>
-        <w:rPr>
-          <w:b/>
-          <w:bCs/>
-        </w:rPr>
-        <w:t>Areas</w:t>
-      </w:r>
-      <w:proofErr w:type="spellEnd"/>
-      <w:r>
-        <w:rPr>
-          <w:b/>
-          <w:bCs/>
-        </w:rPr>
-        <w:t>:</w:t>
-      </w:r>
-      <w:r>
-        <w:t xml:space="preserve"> Sekcje aplikacji podzielone na moduły, np. </w:t>
-      </w:r>
-      <w:proofErr w:type="spellStart"/>
-      <w:r>
-        <w:t>Admin</w:t>
+      <w:r>
+        <w:rPr>
+          <w:b/>
+          <w:bCs/>
+        </w:rPr>
+        <w:t>Areas:</w:t>
+      </w:r>
+      <w:r>
+        <w:t xml:space="preserve"> Sekcje aplikacji podzielone na moduły, np. Admin</w:t>
       </w:r>
       <w:r>
         <w:t>,User</w:t>
       </w:r>
-      <w:proofErr w:type="spellEnd"/>
       <w:r>
         <w:t>.</w:t>
       </w:r>
@@ -691,21 +553,12 @@
           <w:numId w:val="3"/>
         </w:numPr>
       </w:pPr>
-      <w:proofErr w:type="spellStart"/>
-      <w:r>
-        <w:rPr>
-          <w:b/>
-          <w:bCs/>
-        </w:rPr>
-        <w:t>wwwroot</w:t>
-      </w:r>
-      <w:proofErr w:type="spellEnd"/>
-      <w:r>
-        <w:rPr>
-          <w:b/>
-          <w:bCs/>
-        </w:rPr>
-        <w:t>:</w:t>
+      <w:r>
+        <w:rPr>
+          <w:b/>
+          <w:bCs/>
+        </w:rPr>
+        <w:t>wwwroot:</w:t>
       </w:r>
       <w:r>
         <w:t xml:space="preserve"> Zasoby statyczne (CSS, JS, obrazy).</w:t>
@@ -858,11 +711,9 @@
             <w:hideMark/>
           </w:tcPr>
           <w:p>
-            <w:proofErr w:type="spellStart"/>
             <w:r>
               <w:t>int</w:t>
             </w:r>
-            <w:proofErr w:type="spellEnd"/>
           </w:p>
         </w:tc>
         <w:tc>
@@ -889,11 +740,9 @@
             <w:hideMark/>
           </w:tcPr>
           <w:p>
-            <w:proofErr w:type="spellStart"/>
             <w:r>
               <w:t>RegistrationNumber</w:t>
             </w:r>
-            <w:proofErr w:type="spellEnd"/>
           </w:p>
         </w:tc>
         <w:tc>
@@ -932,25 +781,21 @@
             <w:hideMark/>
           </w:tcPr>
           <w:p>
-            <w:proofErr w:type="spellStart"/>
             <w:r>
               <w:t>ModelId</w:t>
             </w:r>
-            <w:proofErr w:type="spellEnd"/>
-          </w:p>
-        </w:tc>
-        <w:tc>
-          <w:tcPr>
-            <w:tcW w:w="0" w:type="auto"/>
-            <w:vAlign w:val="center"/>
-            <w:hideMark/>
-          </w:tcPr>
-          <w:p>
-            <w:proofErr w:type="spellStart"/>
+          </w:p>
+        </w:tc>
+        <w:tc>
+          <w:tcPr>
+            <w:tcW w:w="0" w:type="auto"/>
+            <w:vAlign w:val="center"/>
+            <w:hideMark/>
+          </w:tcPr>
+          <w:p>
             <w:r>
               <w:t>int</w:t>
             </w:r>
-            <w:proofErr w:type="spellEnd"/>
           </w:p>
         </w:tc>
         <w:tc>
@@ -1018,25 +863,21 @@
             <w:hideMark/>
           </w:tcPr>
           <w:p>
-            <w:proofErr w:type="spellStart"/>
             <w:r>
               <w:t>TypeId</w:t>
             </w:r>
-            <w:proofErr w:type="spellEnd"/>
-          </w:p>
-        </w:tc>
-        <w:tc>
-          <w:tcPr>
-            <w:tcW w:w="0" w:type="auto"/>
-            <w:vAlign w:val="center"/>
-            <w:hideMark/>
-          </w:tcPr>
-          <w:p>
-            <w:proofErr w:type="spellStart"/>
+          </w:p>
+        </w:tc>
+        <w:tc>
+          <w:tcPr>
+            <w:tcW w:w="0" w:type="auto"/>
+            <w:vAlign w:val="center"/>
+            <w:hideMark/>
+          </w:tcPr>
+          <w:p>
             <w:r>
               <w:t>int</w:t>
             </w:r>
-            <w:proofErr w:type="spellEnd"/>
           </w:p>
         </w:tc>
         <w:tc>
@@ -1063,25 +904,21 @@
             <w:hideMark/>
           </w:tcPr>
           <w:p>
-            <w:proofErr w:type="spellStart"/>
             <w:r>
               <w:t>Type</w:t>
             </w:r>
-            <w:proofErr w:type="spellEnd"/>
-          </w:p>
-        </w:tc>
-        <w:tc>
-          <w:tcPr>
-            <w:tcW w:w="0" w:type="auto"/>
-            <w:vAlign w:val="center"/>
-            <w:hideMark/>
-          </w:tcPr>
-          <w:p>
-            <w:proofErr w:type="spellStart"/>
+          </w:p>
+        </w:tc>
+        <w:tc>
+          <w:tcPr>
+            <w:tcW w:w="0" w:type="auto"/>
+            <w:vAlign w:val="center"/>
+            <w:hideMark/>
+          </w:tcPr>
+          <w:p>
             <w:r>
               <w:t>CarType</w:t>
             </w:r>
-            <w:proofErr w:type="spellEnd"/>
           </w:p>
         </w:tc>
         <w:tc>
@@ -1108,41 +945,26 @@
             <w:hideMark/>
           </w:tcPr>
           <w:p>
-            <w:proofErr w:type="spellStart"/>
             <w:r>
               <w:t>Reservations</w:t>
             </w:r>
-            <w:proofErr w:type="spellEnd"/>
-          </w:p>
-        </w:tc>
-        <w:tc>
-          <w:tcPr>
-            <w:tcW w:w="0" w:type="auto"/>
-            <w:vAlign w:val="center"/>
-            <w:hideMark/>
-          </w:tcPr>
-          <w:p>
-            <w:proofErr w:type="spellStart"/>
+          </w:p>
+        </w:tc>
+        <w:tc>
+          <w:tcPr>
+            <w:tcW w:w="0" w:type="auto"/>
+            <w:vAlign w:val="center"/>
+            <w:hideMark/>
+          </w:tcPr>
+          <w:p>
             <w:r>
               <w:t>I</w:t>
             </w:r>
             <w:r>
               <w:t>Collection</w:t>
             </w:r>
-            <w:proofErr w:type="spellEnd"/>
-            <w:r>
-              <w:t xml:space="preserve"> </w:t>
-            </w:r>
-            <w:r>
-              <w:t>&lt;</w:t>
-            </w:r>
-            <w:proofErr w:type="spellStart"/>
-            <w:r>
-              <w:t>Reservation</w:t>
-            </w:r>
-            <w:proofErr w:type="spellEnd"/>
-            <w:r>
-              <w:t>&gt;</w:t>
+            <w:r>
+              <w:t xml:space="preserve"> &lt;Reservation&gt;</w:t>
             </w:r>
           </w:p>
         </w:tc>
@@ -1174,7 +996,6 @@
           <w:bCs/>
         </w:rPr>
       </w:pPr>
-      <w:proofErr w:type="spellStart"/>
       <w:r>
         <w:rPr>
           <w:b/>
@@ -1182,7 +1003,6 @@
         </w:rPr>
         <w:t>CarType</w:t>
       </w:r>
-      <w:proofErr w:type="spellEnd"/>
     </w:p>
     <w:p>
       <w:r>
@@ -1302,11 +1122,9 @@
             <w:hideMark/>
           </w:tcPr>
           <w:p>
-            <w:proofErr w:type="spellStart"/>
             <w:r>
               <w:t>int</w:t>
             </w:r>
-            <w:proofErr w:type="spellEnd"/>
           </w:p>
         </w:tc>
         <w:tc>
@@ -1333,11 +1151,9 @@
             <w:hideMark/>
           </w:tcPr>
           <w:p>
-            <w:proofErr w:type="spellStart"/>
             <w:r>
               <w:t>Code</w:t>
             </w:r>
-            <w:proofErr w:type="spellEnd"/>
           </w:p>
         </w:tc>
         <w:tc>
@@ -1376,11 +1192,9 @@
             <w:hideMark/>
           </w:tcPr>
           <w:p>
-            <w:proofErr w:type="spellStart"/>
             <w:r>
               <w:t>Description</w:t>
             </w:r>
-            <w:proofErr w:type="spellEnd"/>
           </w:p>
         </w:tc>
         <w:tc>
@@ -1423,7 +1237,6 @@
           <w:bCs/>
         </w:rPr>
       </w:pPr>
-      <w:proofErr w:type="spellStart"/>
       <w:r>
         <w:rPr>
           <w:b/>
@@ -1431,7 +1244,6 @@
         </w:rPr>
         <w:t>Manufacturer</w:t>
       </w:r>
-      <w:proofErr w:type="spellEnd"/>
     </w:p>
     <w:p>
       <w:r>
@@ -1550,11 +1362,9 @@
             <w:hideMark/>
           </w:tcPr>
           <w:p>
-            <w:proofErr w:type="spellStart"/>
             <w:r>
               <w:t>int</w:t>
             </w:r>
-            <w:proofErr w:type="spellEnd"/>
           </w:p>
         </w:tc>
         <w:tc>
@@ -1581,11 +1391,9 @@
             <w:hideMark/>
           </w:tcPr>
           <w:p>
-            <w:proofErr w:type="spellStart"/>
             <w:r>
               <w:t>Name</w:t>
             </w:r>
-            <w:proofErr w:type="spellEnd"/>
           </w:p>
         </w:tc>
         <w:tc>
@@ -1624,11 +1432,9 @@
             <w:hideMark/>
           </w:tcPr>
           <w:p>
-            <w:proofErr w:type="spellStart"/>
             <w:r>
               <w:t>Details</w:t>
             </w:r>
-            <w:proofErr w:type="spellEnd"/>
           </w:p>
         </w:tc>
         <w:tc>
@@ -1667,33 +1473,26 @@
             <w:hideMark/>
           </w:tcPr>
           <w:p>
-            <w:proofErr w:type="spellStart"/>
             <w:r>
               <w:t>Models</w:t>
             </w:r>
-            <w:proofErr w:type="spellEnd"/>
-          </w:p>
-        </w:tc>
-        <w:tc>
-          <w:tcPr>
-            <w:tcW w:w="0" w:type="auto"/>
-            <w:vAlign w:val="center"/>
-            <w:hideMark/>
-          </w:tcPr>
-          <w:p>
-            <w:proofErr w:type="spellStart"/>
+          </w:p>
+        </w:tc>
+        <w:tc>
+          <w:tcPr>
+            <w:tcW w:w="0" w:type="auto"/>
+            <w:vAlign w:val="center"/>
+            <w:hideMark/>
+          </w:tcPr>
+          <w:p>
             <w:r>
               <w:t>I</w:t>
             </w:r>
             <w:r>
               <w:t>Collection</w:t>
             </w:r>
-            <w:proofErr w:type="spellEnd"/>
-            <w:r>
-              <w:t xml:space="preserve"> </w:t>
-            </w:r>
-            <w:r>
-              <w:t>&lt;Model&gt;</w:t>
+            <w:r>
+              <w:t xml:space="preserve"> &lt;Model&gt;</w:t>
             </w:r>
           </w:p>
         </w:tc>
@@ -1850,11 +1649,9 @@
             <w:hideMark/>
           </w:tcPr>
           <w:p>
-            <w:proofErr w:type="spellStart"/>
             <w:r>
               <w:t>int</w:t>
             </w:r>
-            <w:proofErr w:type="spellEnd"/>
           </w:p>
         </w:tc>
         <w:tc>
@@ -1881,11 +1678,9 @@
             <w:hideMark/>
           </w:tcPr>
           <w:p>
-            <w:proofErr w:type="spellStart"/>
             <w:r>
               <w:t>Name</w:t>
             </w:r>
-            <w:proofErr w:type="spellEnd"/>
           </w:p>
         </w:tc>
         <w:tc>
@@ -1924,25 +1719,21 @@
             <w:hideMark/>
           </w:tcPr>
           <w:p>
-            <w:proofErr w:type="spellStart"/>
             <w:r>
               <w:t>PricePerDay</w:t>
             </w:r>
-            <w:proofErr w:type="spellEnd"/>
-          </w:p>
-        </w:tc>
-        <w:tc>
-          <w:tcPr>
-            <w:tcW w:w="0" w:type="auto"/>
-            <w:vAlign w:val="center"/>
-            <w:hideMark/>
-          </w:tcPr>
-          <w:p>
-            <w:proofErr w:type="spellStart"/>
+          </w:p>
+        </w:tc>
+        <w:tc>
+          <w:tcPr>
+            <w:tcW w:w="0" w:type="auto"/>
+            <w:vAlign w:val="center"/>
+            <w:hideMark/>
+          </w:tcPr>
+          <w:p>
             <w:r>
               <w:t>decimal</w:t>
             </w:r>
-            <w:proofErr w:type="spellEnd"/>
           </w:p>
         </w:tc>
         <w:tc>
@@ -1969,25 +1760,21 @@
             <w:hideMark/>
           </w:tcPr>
           <w:p>
-            <w:proofErr w:type="spellStart"/>
             <w:r>
               <w:t>ManufacturerId</w:t>
             </w:r>
-            <w:proofErr w:type="spellEnd"/>
-          </w:p>
-        </w:tc>
-        <w:tc>
-          <w:tcPr>
-            <w:tcW w:w="0" w:type="auto"/>
-            <w:vAlign w:val="center"/>
-            <w:hideMark/>
-          </w:tcPr>
-          <w:p>
-            <w:proofErr w:type="spellStart"/>
+          </w:p>
+        </w:tc>
+        <w:tc>
+          <w:tcPr>
+            <w:tcW w:w="0" w:type="auto"/>
+            <w:vAlign w:val="center"/>
+            <w:hideMark/>
+          </w:tcPr>
+          <w:p>
             <w:r>
               <w:t>int</w:t>
             </w:r>
-            <w:proofErr w:type="spellEnd"/>
           </w:p>
         </w:tc>
         <w:tc>
@@ -2014,25 +1801,21 @@
             <w:hideMark/>
           </w:tcPr>
           <w:p>
-            <w:proofErr w:type="spellStart"/>
             <w:r>
               <w:t>Manufacturer</w:t>
             </w:r>
-            <w:proofErr w:type="spellEnd"/>
-          </w:p>
-        </w:tc>
-        <w:tc>
-          <w:tcPr>
-            <w:tcW w:w="0" w:type="auto"/>
-            <w:vAlign w:val="center"/>
-            <w:hideMark/>
-          </w:tcPr>
-          <w:p>
-            <w:proofErr w:type="spellStart"/>
+          </w:p>
+        </w:tc>
+        <w:tc>
+          <w:tcPr>
+            <w:tcW w:w="0" w:type="auto"/>
+            <w:vAlign w:val="center"/>
+            <w:hideMark/>
+          </w:tcPr>
+          <w:p>
             <w:r>
               <w:t>Manufacturer</w:t>
             </w:r>
-            <w:proofErr w:type="spellEnd"/>
           </w:p>
         </w:tc>
         <w:tc>
@@ -2059,33 +1842,26 @@
             <w:hideMark/>
           </w:tcPr>
           <w:p>
-            <w:proofErr w:type="spellStart"/>
             <w:r>
               <w:t>Cars</w:t>
             </w:r>
-            <w:proofErr w:type="spellEnd"/>
-          </w:p>
-        </w:tc>
-        <w:tc>
-          <w:tcPr>
-            <w:tcW w:w="0" w:type="auto"/>
-            <w:vAlign w:val="center"/>
-            <w:hideMark/>
-          </w:tcPr>
-          <w:p>
-            <w:proofErr w:type="spellStart"/>
+          </w:p>
+        </w:tc>
+        <w:tc>
+          <w:tcPr>
+            <w:tcW w:w="0" w:type="auto"/>
+            <w:vAlign w:val="center"/>
+            <w:hideMark/>
+          </w:tcPr>
+          <w:p>
             <w:r>
               <w:t>I</w:t>
             </w:r>
             <w:r>
               <w:t>Collection</w:t>
             </w:r>
-            <w:proofErr w:type="spellEnd"/>
-            <w:r>
-              <w:t xml:space="preserve"> </w:t>
-            </w:r>
-            <w:r>
-              <w:t>&lt;Car&gt;</w:t>
+            <w:r>
+              <w:t xml:space="preserve"> &lt;Car&gt;</w:t>
             </w:r>
           </w:p>
         </w:tc>
@@ -2117,7 +1893,6 @@
           <w:bCs/>
         </w:rPr>
       </w:pPr>
-      <w:proofErr w:type="spellStart"/>
       <w:r>
         <w:rPr>
           <w:b/>
@@ -2125,7 +1900,6 @@
         </w:rPr>
         <w:t>Reservation</w:t>
       </w:r>
-      <w:proofErr w:type="spellEnd"/>
     </w:p>
     <w:p>
       <w:r>
@@ -2244,11 +2018,9 @@
             <w:hideMark/>
           </w:tcPr>
           <w:p>
-            <w:proofErr w:type="spellStart"/>
             <w:r>
               <w:t>int</w:t>
             </w:r>
-            <w:proofErr w:type="spellEnd"/>
           </w:p>
         </w:tc>
         <w:tc>
@@ -2275,25 +2047,21 @@
             <w:hideMark/>
           </w:tcPr>
           <w:p>
-            <w:proofErr w:type="spellStart"/>
             <w:r>
               <w:t>StartDate</w:t>
             </w:r>
-            <w:proofErr w:type="spellEnd"/>
-          </w:p>
-        </w:tc>
-        <w:tc>
-          <w:tcPr>
-            <w:tcW w:w="0" w:type="auto"/>
-            <w:vAlign w:val="center"/>
-            <w:hideMark/>
-          </w:tcPr>
-          <w:p>
-            <w:proofErr w:type="spellStart"/>
+          </w:p>
+        </w:tc>
+        <w:tc>
+          <w:tcPr>
+            <w:tcW w:w="0" w:type="auto"/>
+            <w:vAlign w:val="center"/>
+            <w:hideMark/>
+          </w:tcPr>
+          <w:p>
             <w:r>
               <w:t>DateTime</w:t>
             </w:r>
-            <w:proofErr w:type="spellEnd"/>
           </w:p>
         </w:tc>
         <w:tc>
@@ -2320,26 +2088,22 @@
             <w:hideMark/>
           </w:tcPr>
           <w:p>
-            <w:proofErr w:type="spellStart"/>
             <w:r>
               <w:lastRenderedPageBreak/>
               <w:t>EndDate</w:t>
             </w:r>
-            <w:proofErr w:type="spellEnd"/>
-          </w:p>
-        </w:tc>
-        <w:tc>
-          <w:tcPr>
-            <w:tcW w:w="0" w:type="auto"/>
-            <w:vAlign w:val="center"/>
-            <w:hideMark/>
-          </w:tcPr>
-          <w:p>
-            <w:proofErr w:type="spellStart"/>
+          </w:p>
+        </w:tc>
+        <w:tc>
+          <w:tcPr>
+            <w:tcW w:w="0" w:type="auto"/>
+            <w:vAlign w:val="center"/>
+            <w:hideMark/>
+          </w:tcPr>
+          <w:p>
             <w:r>
               <w:t>DateTime</w:t>
             </w:r>
-            <w:proofErr w:type="spellEnd"/>
           </w:p>
         </w:tc>
         <w:tc>
@@ -2366,25 +2130,21 @@
             <w:hideMark/>
           </w:tcPr>
           <w:p>
-            <w:proofErr w:type="spellStart"/>
             <w:r>
               <w:t>StatusId</w:t>
             </w:r>
-            <w:proofErr w:type="spellEnd"/>
-          </w:p>
-        </w:tc>
-        <w:tc>
-          <w:tcPr>
-            <w:tcW w:w="0" w:type="auto"/>
-            <w:vAlign w:val="center"/>
-            <w:hideMark/>
-          </w:tcPr>
-          <w:p>
-            <w:proofErr w:type="spellStart"/>
+          </w:p>
+        </w:tc>
+        <w:tc>
+          <w:tcPr>
+            <w:tcW w:w="0" w:type="auto"/>
+            <w:vAlign w:val="center"/>
+            <w:hideMark/>
+          </w:tcPr>
+          <w:p>
             <w:r>
               <w:t>int</w:t>
             </w:r>
-            <w:proofErr w:type="spellEnd"/>
           </w:p>
         </w:tc>
         <w:tc>
@@ -2452,25 +2212,21 @@
             <w:hideMark/>
           </w:tcPr>
           <w:p>
-            <w:proofErr w:type="spellStart"/>
             <w:r>
               <w:t>CarId</w:t>
             </w:r>
-            <w:proofErr w:type="spellEnd"/>
-          </w:p>
-        </w:tc>
-        <w:tc>
-          <w:tcPr>
-            <w:tcW w:w="0" w:type="auto"/>
-            <w:vAlign w:val="center"/>
-            <w:hideMark/>
-          </w:tcPr>
-          <w:p>
-            <w:proofErr w:type="spellStart"/>
+          </w:p>
+        </w:tc>
+        <w:tc>
+          <w:tcPr>
+            <w:tcW w:w="0" w:type="auto"/>
+            <w:vAlign w:val="center"/>
+            <w:hideMark/>
+          </w:tcPr>
+          <w:p>
             <w:r>
               <w:t>int</w:t>
             </w:r>
-            <w:proofErr w:type="spellEnd"/>
           </w:p>
         </w:tc>
         <w:tc>
@@ -2538,11 +2294,9 @@
             <w:hideMark/>
           </w:tcPr>
           <w:p>
-            <w:proofErr w:type="spellStart"/>
             <w:r>
               <w:t>UserId</w:t>
             </w:r>
-            <w:proofErr w:type="spellEnd"/>
           </w:p>
         </w:tc>
         <w:tc>
@@ -2728,11 +2482,9 @@
             <w:hideMark/>
           </w:tcPr>
           <w:p>
-            <w:proofErr w:type="spellStart"/>
             <w:r>
               <w:t>int</w:t>
             </w:r>
-            <w:proofErr w:type="spellEnd"/>
           </w:p>
         </w:tc>
         <w:tc>
@@ -2759,11 +2511,9 @@
             <w:hideMark/>
           </w:tcPr>
           <w:p>
-            <w:proofErr w:type="spellStart"/>
             <w:r>
               <w:t>Code</w:t>
             </w:r>
-            <w:proofErr w:type="spellEnd"/>
           </w:p>
         </w:tc>
         <w:tc>
@@ -2802,11 +2552,9 @@
             <w:hideMark/>
           </w:tcPr>
           <w:p>
-            <w:proofErr w:type="spellStart"/>
             <w:r>
               <w:t>Description</w:t>
             </w:r>
-            <w:proofErr w:type="spellEnd"/>
           </w:p>
         </w:tc>
         <w:tc>
@@ -2845,38 +2593,26 @@
             <w:hideMark/>
           </w:tcPr>
           <w:p>
-            <w:proofErr w:type="spellStart"/>
             <w:r>
               <w:t>Reservations</w:t>
             </w:r>
-            <w:proofErr w:type="spellEnd"/>
-          </w:p>
-        </w:tc>
-        <w:tc>
-          <w:tcPr>
-            <w:tcW w:w="0" w:type="auto"/>
-            <w:vAlign w:val="center"/>
-            <w:hideMark/>
-          </w:tcPr>
-          <w:p>
-            <w:proofErr w:type="spellStart"/>
+          </w:p>
+        </w:tc>
+        <w:tc>
+          <w:tcPr>
+            <w:tcW w:w="0" w:type="auto"/>
+            <w:vAlign w:val="center"/>
+            <w:hideMark/>
+          </w:tcPr>
+          <w:p>
             <w:r>
               <w:t>I</w:t>
             </w:r>
             <w:r>
               <w:t>Collection</w:t>
             </w:r>
-            <w:proofErr w:type="spellEnd"/>
-            <w:r>
-              <w:t>&lt;</w:t>
-            </w:r>
-            <w:proofErr w:type="spellStart"/>
-            <w:r>
-              <w:t>Reservation</w:t>
-            </w:r>
-            <w:proofErr w:type="spellEnd"/>
-            <w:r>
-              <w:t>&gt;</w:t>
+            <w:r>
+              <w:t>&lt;Reservation&gt;</w:t>
             </w:r>
           </w:p>
         </w:tc>
@@ -2916,7 +2652,6 @@
           <w:bCs/>
         </w:rPr>
       </w:pPr>
-      <w:proofErr w:type="spellStart"/>
       <w:r>
         <w:rPr>
           <w:b/>
@@ -2924,7 +2659,6 @@
         </w:rPr>
         <w:t>CarsController</w:t>
       </w:r>
-      <w:proofErr w:type="spellEnd"/>
     </w:p>
     <w:p>
       <w:pPr>
@@ -2973,21 +2707,8 @@
           <w:numId w:val="4"/>
         </w:numPr>
       </w:pPr>
-      <w:proofErr w:type="spellStart"/>
-      <w:r>
-        <w:t>Details</w:t>
-      </w:r>
-      <w:proofErr w:type="spellEnd"/>
-      <w:r>
-        <w:t>(</w:t>
-      </w:r>
-      <w:proofErr w:type="spellStart"/>
-      <w:r>
-        <w:t>int</w:t>
-      </w:r>
-      <w:proofErr w:type="spellEnd"/>
-      <w:r>
-        <w:t xml:space="preserve"> id) - szczegóły samochodu.</w:t>
+      <w:r>
+        <w:t>Details(int id) - szczegóły samochodu.</w:t>
       </w:r>
     </w:p>
     <w:p>
@@ -2997,13 +2718,8 @@
           <w:numId w:val="4"/>
         </w:numPr>
       </w:pPr>
-      <w:proofErr w:type="spellStart"/>
-      <w:r>
-        <w:t>Create</w:t>
-      </w:r>
-      <w:proofErr w:type="spellEnd"/>
-      <w:r>
-        <w:t>() - formularz tworzenia.</w:t>
+      <w:r>
+        <w:t>Create() - formularz tworzenia.</w:t>
       </w:r>
     </w:p>
     <w:p>
@@ -3013,13 +2729,8 @@
           <w:numId w:val="4"/>
         </w:numPr>
       </w:pPr>
-      <w:proofErr w:type="spellStart"/>
-      <w:r>
-        <w:t>Create</w:t>
-      </w:r>
-      <w:proofErr w:type="spellEnd"/>
-      <w:r>
-        <w:t>(Car car) - zapisuje nowy samochód.</w:t>
+      <w:r>
+        <w:t>Create(Car car) - zapisuje nowy samochód.</w:t>
       </w:r>
     </w:p>
     <w:p>
@@ -3036,35 +2747,7 @@
         <w:rPr>
           <w:lang w:val="en-US"/>
         </w:rPr>
-        <w:t xml:space="preserve">Edit(int id) - </w:t>
-      </w:r>
-      <w:proofErr w:type="spellStart"/>
-      <w:r>
-        <w:rPr>
-          <w:lang w:val="en-US"/>
-        </w:rPr>
-        <w:t>formularz</w:t>
-      </w:r>
-      <w:proofErr w:type="spellEnd"/>
-      <w:r>
-        <w:rPr>
-          <w:lang w:val="en-US"/>
-        </w:rPr>
-        <w:t xml:space="preserve"> </w:t>
-      </w:r>
-      <w:proofErr w:type="spellStart"/>
-      <w:r>
-        <w:rPr>
-          <w:lang w:val="en-US"/>
-        </w:rPr>
-        <w:t>edycji</w:t>
-      </w:r>
-      <w:proofErr w:type="spellEnd"/>
-      <w:r>
-        <w:rPr>
-          <w:lang w:val="en-US"/>
-        </w:rPr>
-        <w:t>.</w:t>
+        <w:t>Edit(int id) - formularz edycji.</w:t>
       </w:r>
     </w:p>
     <w:p>
@@ -3085,21 +2768,8 @@
           <w:numId w:val="4"/>
         </w:numPr>
       </w:pPr>
-      <w:proofErr w:type="spellStart"/>
-      <w:r>
-        <w:t>Delete</w:t>
-      </w:r>
-      <w:proofErr w:type="spellEnd"/>
-      <w:r>
-        <w:t>(</w:t>
-      </w:r>
-      <w:proofErr w:type="spellStart"/>
-      <w:r>
-        <w:t>int</w:t>
-      </w:r>
-      <w:proofErr w:type="spellEnd"/>
-      <w:r>
-        <w:t xml:space="preserve"> id) - potwierdzenie usunięcia.</w:t>
+      <w:r>
+        <w:t>Delete(int id) - potwierdzenie usunięcia.</w:t>
       </w:r>
     </w:p>
     <w:p>
@@ -3112,57 +2782,20 @@
           <w:lang w:val="en-US"/>
         </w:rPr>
       </w:pPr>
-      <w:proofErr w:type="spellStart"/>
       <w:r>
         <w:rPr>
           <w:lang w:val="en-US"/>
         </w:rPr>
-        <w:t>DeleteConfirmed</w:t>
-      </w:r>
-      <w:proofErr w:type="spellEnd"/>
-      <w:r>
-        <w:rPr>
-          <w:lang w:val="en-US"/>
-        </w:rPr>
-        <w:t xml:space="preserve">(int id) - </w:t>
-      </w:r>
-      <w:proofErr w:type="spellStart"/>
-      <w:r>
-        <w:rPr>
-          <w:lang w:val="en-US"/>
-        </w:rPr>
-        <w:t>usuwa</w:t>
-      </w:r>
-      <w:proofErr w:type="spellEnd"/>
-      <w:r>
-        <w:rPr>
-          <w:lang w:val="en-US"/>
-        </w:rPr>
-        <w:t xml:space="preserve"> </w:t>
-      </w:r>
-      <w:proofErr w:type="spellStart"/>
-      <w:r>
-        <w:rPr>
-          <w:lang w:val="en-US"/>
-        </w:rPr>
-        <w:t>samochód</w:t>
-      </w:r>
-      <w:proofErr w:type="spellEnd"/>
-      <w:r>
-        <w:rPr>
-          <w:lang w:val="en-US"/>
-        </w:rPr>
-        <w:t>.</w:t>
-      </w:r>
-    </w:p>
-    <w:p>
-      <w:pPr>
-        <w:rPr>
-          <w:b/>
-          <w:bCs/>
-        </w:rPr>
-      </w:pPr>
-      <w:proofErr w:type="spellStart"/>
+        <w:t>DeleteConfirmed(int id) - usuwa samochód.</w:t>
+      </w:r>
+    </w:p>
+    <w:p>
+      <w:pPr>
+        <w:rPr>
+          <w:b/>
+          <w:bCs/>
+        </w:rPr>
+      </w:pPr>
       <w:r>
         <w:rPr>
           <w:b/>
@@ -3170,7 +2803,6 @@
         </w:rPr>
         <w:t>CarTypesController</w:t>
       </w:r>
-      <w:proofErr w:type="spellEnd"/>
     </w:p>
     <w:p>
       <w:pPr>
@@ -3181,25 +2813,16 @@
       </w:pPr>
       <w:r>
         <w:lastRenderedPageBreak/>
-        <w:t xml:space="preserve">Obsługuje operacje CRUD dla modelu </w:t>
-      </w:r>
-      <w:proofErr w:type="spellStart"/>
-      <w:r>
-        <w:t>CarType</w:t>
-      </w:r>
-      <w:proofErr w:type="spellEnd"/>
-      <w:r>
-        <w:t>.</w:t>
-      </w:r>
-    </w:p>
-    <w:p>
-      <w:pPr>
-        <w:rPr>
-          <w:b/>
-          <w:bCs/>
-        </w:rPr>
-      </w:pPr>
-      <w:proofErr w:type="spellStart"/>
+        <w:t>Obsługuje operacje CRUD dla modelu CarType.</w:t>
+      </w:r>
+    </w:p>
+    <w:p>
+      <w:pPr>
+        <w:rPr>
+          <w:b/>
+          <w:bCs/>
+        </w:rPr>
+      </w:pPr>
       <w:r>
         <w:rPr>
           <w:b/>
@@ -3207,7 +2830,6 @@
         </w:rPr>
         <w:t>ManufacturersController</w:t>
       </w:r>
-      <w:proofErr w:type="spellEnd"/>
     </w:p>
     <w:p>
       <w:pPr>
@@ -3217,25 +2839,16 @@
         </w:numPr>
       </w:pPr>
       <w:r>
-        <w:t xml:space="preserve">Obsługuje operacje CRUD dla modelu </w:t>
-      </w:r>
-      <w:proofErr w:type="spellStart"/>
-      <w:r>
-        <w:t>Manufacturer</w:t>
-      </w:r>
-      <w:proofErr w:type="spellEnd"/>
-      <w:r>
-        <w:t>.</w:t>
-      </w:r>
-    </w:p>
-    <w:p>
-      <w:pPr>
-        <w:rPr>
-          <w:b/>
-          <w:bCs/>
-        </w:rPr>
-      </w:pPr>
-      <w:proofErr w:type="spellStart"/>
+        <w:t>Obsługuje operacje CRUD dla modelu Manufacturer.</w:t>
+      </w:r>
+    </w:p>
+    <w:p>
+      <w:pPr>
+        <w:rPr>
+          <w:b/>
+          <w:bCs/>
+        </w:rPr>
+      </w:pPr>
       <w:r>
         <w:rPr>
           <w:b/>
@@ -3243,7 +2856,6 @@
         </w:rPr>
         <w:t>ModelsController</w:t>
       </w:r>
-      <w:proofErr w:type="spellEnd"/>
     </w:p>
     <w:p>
       <w:pPr>
@@ -3263,7 +2875,6 @@
           <w:bCs/>
         </w:rPr>
       </w:pPr>
-      <w:proofErr w:type="spellStart"/>
       <w:r>
         <w:rPr>
           <w:b/>
@@ -3271,7 +2882,6 @@
         </w:rPr>
         <w:t>StatusesController</w:t>
       </w:r>
-      <w:proofErr w:type="spellEnd"/>
     </w:p>
     <w:p>
       <w:pPr>
@@ -3291,7 +2901,6 @@
           <w:bCs/>
         </w:rPr>
       </w:pPr>
-      <w:proofErr w:type="spellStart"/>
       <w:r>
         <w:rPr>
           <w:b/>
@@ -3299,7 +2908,6 @@
         </w:rPr>
         <w:t>ReservationsController</w:t>
       </w:r>
-      <w:proofErr w:type="spellEnd"/>
     </w:p>
     <w:p>
       <w:pPr>
@@ -3309,15 +2917,7 @@
         </w:numPr>
       </w:pPr>
       <w:r>
-        <w:t xml:space="preserve">Obsługuje operacje CRUD oraz dodatkowe operacje dla modelu </w:t>
-      </w:r>
-      <w:proofErr w:type="spellStart"/>
-      <w:r>
-        <w:t>Reservation</w:t>
-      </w:r>
-      <w:proofErr w:type="spellEnd"/>
-      <w:r>
-        <w:t xml:space="preserve">: </w:t>
+        <w:t xml:space="preserve">Obsługuje operacje CRUD oraz dodatkowe operacje dla modelu Reservation: </w:t>
       </w:r>
     </w:p>
     <w:p>
@@ -3328,15 +2928,7 @@
         </w:numPr>
       </w:pPr>
       <w:r>
-        <w:t xml:space="preserve">Index(string? </w:t>
-      </w:r>
-      <w:proofErr w:type="spellStart"/>
-      <w:r>
-        <w:t>registrationNumber</w:t>
-      </w:r>
-      <w:proofErr w:type="spellEnd"/>
-      <w:r>
-        <w:t>) - lista rezerwacji z filtrowaniem.</w:t>
+        <w:t>Index(string? registrationNumber) - lista rezerwacji z filtrowaniem.</w:t>
       </w:r>
     </w:p>
     <w:p>
@@ -3346,21 +2938,8 @@
           <w:numId w:val="9"/>
         </w:numPr>
       </w:pPr>
-      <w:proofErr w:type="spellStart"/>
-      <w:r>
-        <w:t>Details</w:t>
-      </w:r>
-      <w:proofErr w:type="spellEnd"/>
-      <w:r>
-        <w:t>(</w:t>
-      </w:r>
-      <w:proofErr w:type="spellStart"/>
-      <w:r>
-        <w:t>int</w:t>
-      </w:r>
-      <w:proofErr w:type="spellEnd"/>
-      <w:r>
-        <w:t xml:space="preserve"> id) - szczegóły rezerwacji.</w:t>
+      <w:r>
+        <w:t>Details(int id) - szczegóły rezerwacji.</w:t>
       </w:r>
     </w:p>
     <w:p>
@@ -3370,13 +2949,8 @@
           <w:numId w:val="9"/>
         </w:numPr>
       </w:pPr>
-      <w:proofErr w:type="spellStart"/>
-      <w:r>
-        <w:t>Create</w:t>
-      </w:r>
-      <w:proofErr w:type="spellEnd"/>
-      <w:r>
-        <w:t>() - formularz tworzenia rezerwacji.</w:t>
+      <w:r>
+        <w:t>Create() - formularz tworzenia rezerwacji.</w:t>
       </w:r>
     </w:p>
     <w:p>
@@ -3393,49 +2967,7 @@
         <w:rPr>
           <w:lang w:val="en-US"/>
         </w:rPr>
-        <w:t xml:space="preserve">Create(Reservation reservation) - </w:t>
-      </w:r>
-      <w:proofErr w:type="spellStart"/>
-      <w:r>
-        <w:rPr>
-          <w:lang w:val="en-US"/>
-        </w:rPr>
-        <w:t>zapisuje</w:t>
-      </w:r>
-      <w:proofErr w:type="spellEnd"/>
-      <w:r>
-        <w:rPr>
-          <w:lang w:val="en-US"/>
-        </w:rPr>
-        <w:t xml:space="preserve"> </w:t>
-      </w:r>
-      <w:proofErr w:type="spellStart"/>
-      <w:r>
-        <w:rPr>
-          <w:lang w:val="en-US"/>
-        </w:rPr>
-        <w:t>nową</w:t>
-      </w:r>
-      <w:proofErr w:type="spellEnd"/>
-      <w:r>
-        <w:rPr>
-          <w:lang w:val="en-US"/>
-        </w:rPr>
-        <w:t xml:space="preserve"> </w:t>
-      </w:r>
-      <w:proofErr w:type="spellStart"/>
-      <w:r>
-        <w:rPr>
-          <w:lang w:val="en-US"/>
-        </w:rPr>
-        <w:t>rezerwację</w:t>
-      </w:r>
-      <w:proofErr w:type="spellEnd"/>
-      <w:r>
-        <w:rPr>
-          <w:lang w:val="en-US"/>
-        </w:rPr>
-        <w:t>.</w:t>
+        <w:t>Create(Reservation reservation) - zapisuje nową rezerwację.</w:t>
       </w:r>
     </w:p>
     <w:p>
@@ -3446,15 +2978,7 @@
         </w:numPr>
       </w:pPr>
       <w:r>
-        <w:t>Edit(</w:t>
-      </w:r>
-      <w:proofErr w:type="spellStart"/>
-      <w:r>
-        <w:t>int</w:t>
-      </w:r>
-      <w:proofErr w:type="spellEnd"/>
-      <w:r>
-        <w:t xml:space="preserve"> id) - formularz edycji rezerwacji.</w:t>
+        <w:t>Edit(int id) - formularz edycji rezerwacji.</w:t>
       </w:r>
     </w:p>
     <w:p>
@@ -3471,35 +2995,7 @@
         <w:rPr>
           <w:lang w:val="en-US"/>
         </w:rPr>
-        <w:t xml:space="preserve">Edit(Reservation reservation) - </w:t>
-      </w:r>
-      <w:proofErr w:type="spellStart"/>
-      <w:r>
-        <w:rPr>
-          <w:lang w:val="en-US"/>
-        </w:rPr>
-        <w:t>zapisuje</w:t>
-      </w:r>
-      <w:proofErr w:type="spellEnd"/>
-      <w:r>
-        <w:rPr>
-          <w:lang w:val="en-US"/>
-        </w:rPr>
-        <w:t xml:space="preserve"> </w:t>
-      </w:r>
-      <w:proofErr w:type="spellStart"/>
-      <w:r>
-        <w:rPr>
-          <w:lang w:val="en-US"/>
-        </w:rPr>
-        <w:t>zmiany</w:t>
-      </w:r>
-      <w:proofErr w:type="spellEnd"/>
-      <w:r>
-        <w:rPr>
-          <w:lang w:val="en-US"/>
-        </w:rPr>
-        <w:t>.</w:t>
+        <w:t>Edit(Reservation reservation) - zapisuje zmiany.</w:t>
       </w:r>
     </w:p>
     <w:p>
@@ -3509,21 +3005,8 @@
           <w:numId w:val="9"/>
         </w:numPr>
       </w:pPr>
-      <w:proofErr w:type="spellStart"/>
-      <w:r>
-        <w:t>Delete</w:t>
-      </w:r>
-      <w:proofErr w:type="spellEnd"/>
-      <w:r>
-        <w:t>(</w:t>
-      </w:r>
-      <w:proofErr w:type="spellStart"/>
-      <w:r>
-        <w:t>int</w:t>
-      </w:r>
-      <w:proofErr w:type="spellEnd"/>
-      <w:r>
-        <w:t xml:space="preserve"> id) - potwierdzenie usunięcia.</w:t>
+      <w:r>
+        <w:t>Delete(int id) - potwierdzenie usunięcia.</w:t>
       </w:r>
     </w:p>
     <w:p>
@@ -3536,77 +3019,19 @@
           <w:lang w:val="en-US"/>
         </w:rPr>
       </w:pPr>
-      <w:proofErr w:type="spellStart"/>
       <w:r>
         <w:rPr>
           <w:lang w:val="en-US"/>
         </w:rPr>
-        <w:t>DeleteConfirmed</w:t>
-      </w:r>
-      <w:proofErr w:type="spellEnd"/>
+        <w:t>DeleteConfirmed(int id) - usuwa rezerwację.</w:t>
+      </w:r>
+    </w:p>
+    <w:p>
       <w:r>
         <w:rPr>
           <w:lang w:val="en-US"/>
         </w:rPr>
-        <w:t xml:space="preserve">(int id) - </w:t>
-      </w:r>
-      <w:proofErr w:type="spellStart"/>
-      <w:r>
-        <w:rPr>
-          <w:lang w:val="en-US"/>
-        </w:rPr>
-        <w:t>usuwa</w:t>
-      </w:r>
-      <w:proofErr w:type="spellEnd"/>
-      <w:r>
-        <w:rPr>
-          <w:lang w:val="en-US"/>
-        </w:rPr>
-        <w:t xml:space="preserve"> </w:t>
-      </w:r>
-      <w:proofErr w:type="spellStart"/>
-      <w:r>
-        <w:rPr>
-          <w:lang w:val="en-US"/>
-        </w:rPr>
-        <w:t>rezerwację</w:t>
-      </w:r>
-      <w:proofErr w:type="spellEnd"/>
-      <w:r>
-        <w:rPr>
-          <w:lang w:val="en-US"/>
-        </w:rPr>
-        <w:t>.</w:t>
-      </w:r>
-    </w:p>
-    <w:p>
-      <w:proofErr w:type="spellStart"/>
-      <w:r>
-        <w:rPr>
-          <w:lang w:val="en-US"/>
-        </w:rPr>
-        <w:t>ReservationsController</w:t>
-      </w:r>
-      <w:proofErr w:type="spellEnd"/>
-      <w:r>
-        <w:rPr>
-          <w:lang w:val="en-US"/>
-        </w:rPr>
-        <w:t xml:space="preserve"> </w:t>
-      </w:r>
-      <w:proofErr w:type="spellStart"/>
-      <w:r>
-        <w:rPr>
-          <w:lang w:val="en-US"/>
-        </w:rPr>
-        <w:t>dla</w:t>
-      </w:r>
-      <w:proofErr w:type="spellEnd"/>
-      <w:r>
-        <w:rPr>
-          <w:lang w:val="en-US"/>
-        </w:rPr>
-        <w:t xml:space="preserve"> Usera</w:t>
+        <w:t>ReservationsController dla Usera</w:t>
       </w:r>
       <w:r>
         <w:rPr>
@@ -3670,23 +3095,7 @@
           <w:b/>
           <w:bCs/>
         </w:rPr>
-        <w:t>Szczegóły rezerwacji (</w:t>
-      </w:r>
-      <w:proofErr w:type="spellStart"/>
-      <w:r>
-        <w:rPr>
-          <w:b/>
-          <w:bCs/>
-        </w:rPr>
-        <w:t>Details</w:t>
-      </w:r>
-      <w:proofErr w:type="spellEnd"/>
-      <w:r>
-        <w:rPr>
-          <w:b/>
-          <w:bCs/>
-        </w:rPr>
-        <w:t>)</w:t>
+        <w:t>Szczegóły rezerwacji (Details)</w:t>
       </w:r>
       <w:r>
         <w:t>:</w:t>
@@ -3711,15 +3120,7 @@
         </w:numPr>
       </w:pPr>
       <w:r>
-        <w:t>Użytkownik ma dostęp tylko do swoich rezerwacji; próba wyświetlenia rezerwacji należącej do innego użytkownika skutkuje odpowiedzią 403 (</w:t>
-      </w:r>
-      <w:proofErr w:type="spellStart"/>
-      <w:r>
-        <w:t>Forbidden</w:t>
-      </w:r>
-      <w:proofErr w:type="spellEnd"/>
-      <w:r>
-        <w:t>).</w:t>
+        <w:t>Użytkownik ma dostęp tylko do swoich rezerwacji; próba wyświetlenia rezerwacji należącej do innego użytkownika skutkuje odpowiedzią 403 (Forbidden).</w:t>
       </w:r>
     </w:p>
     <w:p>
@@ -3734,23 +3135,7 @@
           <w:b/>
           <w:bCs/>
         </w:rPr>
-        <w:t>Tworzenie rezerwacji (</w:t>
-      </w:r>
-      <w:proofErr w:type="spellStart"/>
-      <w:r>
-        <w:rPr>
-          <w:b/>
-          <w:bCs/>
-        </w:rPr>
-        <w:t>Create</w:t>
-      </w:r>
-      <w:proofErr w:type="spellEnd"/>
-      <w:r>
-        <w:rPr>
-          <w:b/>
-          <w:bCs/>
-        </w:rPr>
-        <w:t>)</w:t>
+        <w:t>Tworzenie rezerwacji (Create)</w:t>
       </w:r>
       <w:r>
         <w:t>:</w:t>
@@ -3827,15 +3212,7 @@
         </w:numPr>
       </w:pPr>
       <w:r>
-        <w:t>Użytkownik może edytować tylko swoje rezerwacje. Próba edycji rezerwacji innego użytkownika skutkuje odpowiedzią 403 (</w:t>
-      </w:r>
-      <w:proofErr w:type="spellStart"/>
-      <w:r>
-        <w:t>Forbidden</w:t>
-      </w:r>
-      <w:proofErr w:type="spellEnd"/>
-      <w:r>
-        <w:t>).</w:t>
+        <w:t>Użytkownik może edytować tylko swoje rezerwacje. Próba edycji rezerwacji innego użytkownika skutkuje odpowiedzią 403 (Forbidden).</w:t>
       </w:r>
     </w:p>
     <w:p>
@@ -3850,23 +3227,7 @@
           <w:b/>
           <w:bCs/>
         </w:rPr>
-        <w:t>Usuwanie rezerwacji (</w:t>
-      </w:r>
-      <w:proofErr w:type="spellStart"/>
-      <w:r>
-        <w:rPr>
-          <w:b/>
-          <w:bCs/>
-        </w:rPr>
-        <w:t>Delete</w:t>
-      </w:r>
-      <w:proofErr w:type="spellEnd"/>
-      <w:r>
-        <w:rPr>
-          <w:b/>
-          <w:bCs/>
-        </w:rPr>
-        <w:t>)</w:t>
+        <w:t>Usuwanie rezerwacji (Delete)</w:t>
       </w:r>
       <w:r>
         <w:t>:</w:t>
@@ -3920,15 +3281,7 @@
         </w:numPr>
       </w:pPr>
       <w:r>
-        <w:t>W kontrolerze zastosowano mechanizm sprawdzania, czy użytkownik ma odpowiedni dostęp do edytowania, przeglądania lub usuwania rezerwacji. W przypadku próby dostępu do rezerwacji innego użytkownika, zostaje zwrócone zabezpieczenie 403 (</w:t>
-      </w:r>
-      <w:proofErr w:type="spellStart"/>
-      <w:r>
-        <w:t>Forbidden</w:t>
-      </w:r>
-      <w:proofErr w:type="spellEnd"/>
-      <w:r>
-        <w:t>).</w:t>
+        <w:t>W kontrolerze zastosowano mechanizm sprawdzania, czy użytkownik ma odpowiedni dostęp do edytowania, przeglądania lub usuwania rezerwacji. W przypadku próby dostępu do rezerwacji innego użytkownika, zostaje zwrócone zabezpieczenie 403 (Forbidden).</w:t>
       </w:r>
     </w:p>
     <w:p>
@@ -4177,15 +3530,7 @@
         </w:numPr>
       </w:pPr>
       <w:r>
-        <w:t xml:space="preserve">Metoda Index w kontrolerze </w:t>
-      </w:r>
-      <w:proofErr w:type="spellStart"/>
-      <w:r>
-        <w:t>ReservationsController</w:t>
-      </w:r>
-      <w:proofErr w:type="spellEnd"/>
-      <w:r>
-        <w:t xml:space="preserve"> umożliwia wyszukiwanie rezerwacji po numerze rejestracyjnym samochodu.</w:t>
+        <w:t>Metoda Index w kontrolerze ReservationsController umożliwia wyszukiwanie rezerwacji po numerze rejestracyjnym samochodu.</w:t>
       </w:r>
     </w:p>
     <w:p>
@@ -4211,23 +3556,7 @@
         </w:numPr>
       </w:pPr>
       <w:r>
-        <w:t xml:space="preserve">W metodzie </w:t>
-      </w:r>
-      <w:proofErr w:type="spellStart"/>
-      <w:r>
-        <w:t>Create</w:t>
-      </w:r>
-      <w:proofErr w:type="spellEnd"/>
-      <w:r>
-        <w:t xml:space="preserve"> kontrolera </w:t>
-      </w:r>
-      <w:proofErr w:type="spellStart"/>
-      <w:r>
-        <w:t>ReservationsController</w:t>
-      </w:r>
-      <w:proofErr w:type="spellEnd"/>
-      <w:r>
-        <w:t xml:space="preserve"> sprawdzane jest, czy data początkowa nie jest późniejsza niż końcowa.</w:t>
+        <w:t>W metodzie Create kontrolera ReservationsController sprawdzane jest, czy data początkowa nie jest późniejsza niż końcowa.</w:t>
       </w:r>
     </w:p>
     <w:p>
@@ -4253,23 +3582,7 @@
         </w:numPr>
       </w:pPr>
       <w:r>
-        <w:t xml:space="preserve">W metodzie </w:t>
-      </w:r>
-      <w:proofErr w:type="spellStart"/>
-      <w:r>
-        <w:t>Create</w:t>
-      </w:r>
-      <w:proofErr w:type="spellEnd"/>
-      <w:r>
-        <w:t xml:space="preserve"> automatycznie przypisywany jest identyfikator zalogowanego użytkownika (</w:t>
-      </w:r>
-      <w:proofErr w:type="spellStart"/>
-      <w:r>
-        <w:t>User.Identity.Name</w:t>
-      </w:r>
-      <w:proofErr w:type="spellEnd"/>
-      <w:r>
-        <w:t>).</w:t>
+        <w:t>W metodzie Create automatycznie przypisywany jest identyfikator zalogowanego użytkownika (User.Identity.Name).</w:t>
       </w:r>
     </w:p>
     <w:p>
@@ -4313,15 +3626,7 @@
         <w:t>Użytkownik dostaje rolę User po rejestracji</w:t>
       </w:r>
       <w:r>
-        <w:t xml:space="preserve">, co </w:t>
-      </w:r>
-      <w:proofErr w:type="spellStart"/>
-      <w:r>
-        <w:t>odblokwywuje</w:t>
-      </w:r>
-      <w:proofErr w:type="spellEnd"/>
-      <w:r>
-        <w:t xml:space="preserve"> mu dostęp do możliwości rezerwacji</w:t>
+        <w:t>, co odblokwywuje mu dostęp do możliwości rezerwacji</w:t>
       </w:r>
     </w:p>
     <w:p>
@@ -7401,6 +6706,7 @@
   <w:style w:type="character" w:default="1" w:styleId="Domylnaczcionkaakapitu">
     <w:name w:val="Default Paragraph Font"/>
     <w:uiPriority w:val="1"/>
+    <w:semiHidden/>
     <w:unhideWhenUsed/>
   </w:style>
   <w:style w:type="table" w:default="1" w:styleId="Standardowy">
@@ -7726,6 +7032,29 @@
       <w:szCs w:val="24"/>
     </w:rPr>
   </w:style>
+  <w:style w:type="character" w:styleId="Hipercze">
+    <w:name w:val="Hyperlink"/>
+    <w:basedOn w:val="Domylnaczcionkaakapitu"/>
+    <w:uiPriority w:val="99"/>
+    <w:unhideWhenUsed/>
+    <w:rsid w:val="004A7A8D"/>
+    <w:rPr>
+      <w:color w:val="467886" w:themeColor="hyperlink"/>
+      <w:u w:val="single"/>
+    </w:rPr>
+  </w:style>
+  <w:style w:type="character" w:styleId="Nierozpoznanawzmianka">
+    <w:name w:val="Unresolved Mention"/>
+    <w:basedOn w:val="Domylnaczcionkaakapitu"/>
+    <w:uiPriority w:val="99"/>
+    <w:semiHidden/>
+    <w:unhideWhenUsed/>
+    <w:rsid w:val="004A7A8D"/>
+    <w:rPr>
+      <w:color w:val="605E5C"/>
+      <w:shd w:val="clear" w:color="auto" w:fill="E1DFDD"/>
+    </w:rPr>
+  </w:style>
 </w:styles>
 </file>
 
